--- a/Proposal MPPL.docx
+++ b/Proposal MPPL.docx
@@ -594,6 +594,15 @@
         </w:rPr>
         <w:t>Dalam memanfaatkan sistem  operasi yang semakin praktis dalam penggunaan, maka dalam tugas akhir ini kami membuat sebuah aplikasi yang juga memudahkan pengguna dalam memperoleh informasi gunung dengan judul : “Perancangan Sistem Informasi Data Gunung  Sebagai Media Informasi untuk Pendaki(Let’s Hiking)”</w:t>
       </w:r>
+      <w:r>
+        <w:rPr>
+          <w:sz w:val="24"/>
+          <w:szCs w:val="24"/>
+        </w:rPr>
+        <w:t>. Sebelum mendaki hampir semua pendaki akan melakukan pencarian informasi apalagi bagi mereka yang belum pernah mendaki gunung yang akan dituju. Media pencarian informasi tersebut selalu melalui website yang tersedia di internet. Disinilah kami berperan membantu para pendaki yang akan mendaki gunung mendapatkan informasi awal terkait gunung yang akan didaki untuk menurunkan resiko kecelakaan ketika berada di gunung karena segala macam bahaya sudah dapat dipersiapkan sebelum mendaki</w:t>
+      </w:r>
+      <w:bookmarkStart w:id="0" w:name="_GoBack"/>
+      <w:bookmarkEnd w:id="0"/>
     </w:p>
     <w:p>
       <w:pPr>
@@ -670,6 +679,7 @@
           <w:sz w:val="24"/>
           <w:szCs w:val="24"/>
         </w:rPr>
+        <w:lastRenderedPageBreak/>
         <w:t>Sulitnya pendaki awam mendapatkan informasi mengenai gunung yang ingin meraka daki.</w:t>
       </w:r>
     </w:p>
@@ -958,18 +968,7 @@
           <w:sz w:val="28"/>
           <w:szCs w:val="28"/>
         </w:rPr>
-        <w:t>Untuk metodologi penelitian, tulis bahw</w:t>
-      </w:r>
-      <w:bookmarkStart w:id="0" w:name="_GoBack"/>
-      <w:bookmarkEnd w:id="0"/>
-      <w:r>
-        <w:rPr>
-          <w:rFonts w:eastAsia="Times New Roman"/>
-          <w:bCs/>
-          <w:sz w:val="28"/>
-          <w:szCs w:val="28"/>
-        </w:rPr>
-        <w:t xml:space="preserve">a tim kita menggunakan metode agile dan jelaskan dasar teori apa itu agile. </w:t>
+        <w:t xml:space="preserve">Untuk metodologi penelitian, tulis bahwa tim kita menggunakan metode agile dan jelaskan dasar teori apa itu agile. </w:t>
       </w:r>
     </w:p>
     <w:p>

--- a/Proposal MPPL.docx
+++ b/Proposal MPPL.docx
@@ -118,146 +118,530 @@
         <w:spacing w:line="276" w:lineRule="auto"/>
         <w:jc w:val="center"/>
         <w:rPr>
+          <w:rFonts w:eastAsia="Times New Roman"/>
+          <w:b/>
+          <w:bCs/>
+          <w:color w:val="00000A"/>
+          <w:sz w:val="24"/>
+          <w:szCs w:val="24"/>
+        </w:rPr>
+      </w:pPr>
+      <w:r>
+        <w:rPr>
+          <w:rFonts w:eastAsia="Times New Roman"/>
+          <w:b/>
+          <w:bCs/>
+          <w:color w:val="00000A"/>
+          <w:sz w:val="24"/>
+          <w:szCs w:val="24"/>
+        </w:rPr>
+        <w:t>Oleh</w:t>
+      </w:r>
+      <w:r>
+        <w:rPr>
+          <w:rFonts w:eastAsia="Times New Roman"/>
+          <w:b/>
+          <w:bCs/>
+          <w:color w:val="00000A"/>
+          <w:sz w:val="24"/>
+          <w:szCs w:val="24"/>
+        </w:rPr>
+        <w:t xml:space="preserve"> Kelompok 2 :</w:t>
+      </w:r>
+    </w:p>
+    <w:p>
+      <w:pPr>
+        <w:spacing w:line="276" w:lineRule="auto"/>
+        <w:jc w:val="center"/>
+        <w:rPr>
+          <w:rFonts w:eastAsia="Times New Roman"/>
+          <w:b/>
+          <w:bCs/>
+          <w:color w:val="00000A"/>
+          <w:sz w:val="24"/>
+          <w:szCs w:val="24"/>
+        </w:rPr>
+      </w:pPr>
+    </w:p>
+    <w:tbl>
+      <w:tblPr>
+        <w:tblStyle w:val="TableGrid"/>
+        <w:tblW w:w="0" w:type="auto"/>
+        <w:jc w:val="center"/>
+        <w:tblBorders>
+          <w:top w:val="none" w:sz="0" w:space="0" w:color="auto"/>
+          <w:left w:val="none" w:sz="0" w:space="0" w:color="auto"/>
+          <w:bottom w:val="none" w:sz="0" w:space="0" w:color="auto"/>
+          <w:right w:val="none" w:sz="0" w:space="0" w:color="auto"/>
+          <w:insideH w:val="none" w:sz="0" w:space="0" w:color="auto"/>
+          <w:insideV w:val="none" w:sz="0" w:space="0" w:color="auto"/>
+        </w:tblBorders>
+        <w:tblLook w:val="04A0" w:firstRow="1" w:lastRow="0" w:firstColumn="1" w:lastColumn="0" w:noHBand="0" w:noVBand="1"/>
+      </w:tblPr>
+      <w:tblGrid>
+        <w:gridCol w:w="2122"/>
+        <w:gridCol w:w="1176"/>
+        <w:gridCol w:w="3000"/>
+      </w:tblGrid>
+      <w:tr>
+        <w:trPr>
+          <w:jc w:val="center"/>
+        </w:trPr>
+        <w:tc>
+          <w:tcPr>
+            <w:tcW w:w="2122" w:type="dxa"/>
+            <w:vAlign w:val="center"/>
+          </w:tcPr>
+          <w:p>
+            <w:pPr>
+              <w:spacing w:line="276" w:lineRule="auto"/>
+              <w:rPr>
+                <w:b/>
+                <w:sz w:val="24"/>
+                <w:szCs w:val="20"/>
+              </w:rPr>
+            </w:pPr>
+            <w:r>
+              <w:rPr>
+                <w:b/>
+                <w:sz w:val="24"/>
+                <w:szCs w:val="20"/>
+              </w:rPr>
+              <w:t>Project Manajer</w:t>
+            </w:r>
+            <w:r>
+              <w:rPr>
+                <w:b/>
+                <w:sz w:val="24"/>
+                <w:szCs w:val="20"/>
+              </w:rPr>
+              <w:t xml:space="preserve"> :</w:t>
+            </w:r>
+            <w:r>
+              <w:rPr>
+                <w:b/>
+                <w:sz w:val="24"/>
+                <w:szCs w:val="20"/>
+              </w:rPr>
+              <w:t xml:space="preserve"> </w:t>
+            </w:r>
+          </w:p>
+        </w:tc>
+        <w:tc>
+          <w:tcPr>
+            <w:tcW w:w="1017" w:type="dxa"/>
+            <w:vAlign w:val="center"/>
+          </w:tcPr>
+          <w:p>
+            <w:pPr>
+              <w:spacing w:line="276" w:lineRule="auto"/>
+              <w:jc w:val="center"/>
+              <w:rPr>
+                <w:sz w:val="20"/>
+                <w:szCs w:val="20"/>
+              </w:rPr>
+            </w:pPr>
+            <w:r>
+              <w:rPr>
+                <w:rFonts w:eastAsia="Times New Roman"/>
+                <w:b/>
+                <w:bCs/>
+                <w:color w:val="00000A"/>
+                <w:sz w:val="24"/>
+                <w:szCs w:val="24"/>
+              </w:rPr>
+              <w:t>10117124</w:t>
+            </w:r>
+          </w:p>
+        </w:tc>
+        <w:tc>
+          <w:tcPr>
+            <w:tcW w:w="3000" w:type="dxa"/>
+            <w:vAlign w:val="center"/>
+          </w:tcPr>
+          <w:p>
+            <w:pPr>
+              <w:spacing w:line="276" w:lineRule="auto"/>
+              <w:jc w:val="center"/>
+              <w:rPr>
+                <w:sz w:val="20"/>
+                <w:szCs w:val="20"/>
+              </w:rPr>
+            </w:pPr>
+            <w:r>
+              <w:rPr>
+                <w:rFonts w:eastAsia="Times New Roman"/>
+                <w:b/>
+                <w:bCs/>
+                <w:color w:val="00000A"/>
+                <w:sz w:val="24"/>
+                <w:szCs w:val="24"/>
+              </w:rPr>
+              <w:t>Iqbal Atma Muliawan</w:t>
+            </w:r>
+          </w:p>
+        </w:tc>
+      </w:tr>
+      <w:tr>
+        <w:trPr>
+          <w:jc w:val="center"/>
+        </w:trPr>
+        <w:tc>
+          <w:tcPr>
+            <w:tcW w:w="2122" w:type="dxa"/>
+            <w:vAlign w:val="center"/>
+          </w:tcPr>
+          <w:p>
+            <w:pPr>
+              <w:spacing w:line="276" w:lineRule="auto"/>
+              <w:rPr>
+                <w:b/>
+                <w:sz w:val="24"/>
+                <w:szCs w:val="20"/>
+              </w:rPr>
+            </w:pPr>
+            <w:r>
+              <w:rPr>
+                <w:b/>
+                <w:sz w:val="24"/>
+                <w:szCs w:val="20"/>
+              </w:rPr>
+              <w:t>Project Staff</w:t>
+            </w:r>
+            <w:r>
+              <w:rPr>
+                <w:b/>
+                <w:sz w:val="24"/>
+                <w:szCs w:val="20"/>
+              </w:rPr>
+              <w:t xml:space="preserve">        :</w:t>
+            </w:r>
+          </w:p>
+        </w:tc>
+        <w:tc>
+          <w:tcPr>
+            <w:tcW w:w="1017" w:type="dxa"/>
+            <w:vAlign w:val="center"/>
+          </w:tcPr>
+          <w:p>
+            <w:pPr>
+              <w:spacing w:line="276" w:lineRule="auto"/>
+              <w:jc w:val="center"/>
+              <w:rPr>
+                <w:rFonts w:eastAsia="Times New Roman"/>
+                <w:b/>
+                <w:bCs/>
+                <w:color w:val="00000A"/>
+                <w:sz w:val="24"/>
+                <w:szCs w:val="24"/>
+              </w:rPr>
+            </w:pPr>
+            <w:r>
+              <w:rPr>
+                <w:rFonts w:eastAsia="Times New Roman"/>
+                <w:b/>
+                <w:bCs/>
+                <w:color w:val="00000A"/>
+                <w:sz w:val="24"/>
+                <w:szCs w:val="24"/>
+              </w:rPr>
+              <w:t>10117141</w:t>
+            </w:r>
+          </w:p>
+        </w:tc>
+        <w:tc>
+          <w:tcPr>
+            <w:tcW w:w="3000" w:type="dxa"/>
+            <w:vAlign w:val="center"/>
+          </w:tcPr>
+          <w:p>
+            <w:pPr>
+              <w:spacing w:line="276" w:lineRule="auto"/>
+              <w:jc w:val="center"/>
+              <w:rPr>
+                <w:rFonts w:eastAsia="Times New Roman"/>
+                <w:b/>
+                <w:bCs/>
+                <w:color w:val="00000A"/>
+                <w:sz w:val="24"/>
+                <w:szCs w:val="24"/>
+              </w:rPr>
+            </w:pPr>
+            <w:r>
+              <w:rPr>
+                <w:rFonts w:eastAsia="Times New Roman"/>
+                <w:b/>
+                <w:bCs/>
+                <w:color w:val="00000A"/>
+                <w:sz w:val="24"/>
+                <w:szCs w:val="24"/>
+              </w:rPr>
+              <w:t>Aditya</w:t>
+            </w:r>
+          </w:p>
+        </w:tc>
+      </w:tr>
+      <w:tr>
+        <w:trPr>
+          <w:jc w:val="center"/>
+        </w:trPr>
+        <w:tc>
+          <w:tcPr>
+            <w:tcW w:w="2122" w:type="dxa"/>
+            <w:vAlign w:val="center"/>
+          </w:tcPr>
+          <w:p>
+            <w:pPr>
+              <w:spacing w:line="276" w:lineRule="auto"/>
+              <w:rPr>
+                <w:b/>
+                <w:sz w:val="24"/>
+                <w:szCs w:val="20"/>
+              </w:rPr>
+            </w:pPr>
+          </w:p>
+        </w:tc>
+        <w:tc>
+          <w:tcPr>
+            <w:tcW w:w="1017" w:type="dxa"/>
+            <w:vAlign w:val="center"/>
+          </w:tcPr>
+          <w:p>
+            <w:pPr>
+              <w:spacing w:line="276" w:lineRule="auto"/>
+              <w:jc w:val="center"/>
+              <w:rPr>
+                <w:rFonts w:eastAsia="Times New Roman"/>
+                <w:b/>
+                <w:bCs/>
+                <w:color w:val="00000A"/>
+                <w:sz w:val="24"/>
+                <w:szCs w:val="24"/>
+              </w:rPr>
+            </w:pPr>
+            <w:r>
+              <w:rPr>
+                <w:rFonts w:eastAsia="Times New Roman"/>
+                <w:b/>
+                <w:bCs/>
+                <w:color w:val="00000A"/>
+                <w:sz w:val="24"/>
+                <w:szCs w:val="24"/>
+              </w:rPr>
+              <w:t>10117139</w:t>
+            </w:r>
+          </w:p>
+        </w:tc>
+        <w:tc>
+          <w:tcPr>
+            <w:tcW w:w="3000" w:type="dxa"/>
+            <w:vAlign w:val="center"/>
+          </w:tcPr>
+          <w:p>
+            <w:pPr>
+              <w:spacing w:line="276" w:lineRule="auto"/>
+              <w:jc w:val="center"/>
+              <w:rPr>
+                <w:rFonts w:eastAsia="Times New Roman"/>
+                <w:b/>
+                <w:bCs/>
+                <w:color w:val="00000A"/>
+                <w:sz w:val="24"/>
+                <w:szCs w:val="24"/>
+              </w:rPr>
+            </w:pPr>
+            <w:r>
+              <w:rPr>
+                <w:rFonts w:eastAsia="Times New Roman"/>
+                <w:b/>
+                <w:bCs/>
+                <w:color w:val="00000A"/>
+                <w:sz w:val="24"/>
+                <w:szCs w:val="24"/>
+              </w:rPr>
+              <w:t>Nofrizal</w:t>
+            </w:r>
+          </w:p>
+        </w:tc>
+      </w:tr>
+      <w:tr>
+        <w:trPr>
+          <w:jc w:val="center"/>
+        </w:trPr>
+        <w:tc>
+          <w:tcPr>
+            <w:tcW w:w="2122" w:type="dxa"/>
+            <w:vAlign w:val="center"/>
+          </w:tcPr>
+          <w:p>
+            <w:pPr>
+              <w:spacing w:line="276" w:lineRule="auto"/>
+              <w:jc w:val="center"/>
+              <w:rPr>
+                <w:b/>
+                <w:sz w:val="24"/>
+                <w:szCs w:val="20"/>
+              </w:rPr>
+            </w:pPr>
+          </w:p>
+        </w:tc>
+        <w:tc>
+          <w:tcPr>
+            <w:tcW w:w="1017" w:type="dxa"/>
+            <w:vAlign w:val="center"/>
+          </w:tcPr>
+          <w:p>
+            <w:pPr>
+              <w:spacing w:line="276" w:lineRule="auto"/>
+              <w:jc w:val="center"/>
+              <w:rPr>
+                <w:rFonts w:eastAsia="Times New Roman"/>
+                <w:b/>
+                <w:bCs/>
+                <w:color w:val="00000A"/>
+                <w:sz w:val="24"/>
+                <w:szCs w:val="24"/>
+              </w:rPr>
+            </w:pPr>
+            <w:r>
+              <w:rPr>
+                <w:rFonts w:eastAsia="Times New Roman"/>
+                <w:b/>
+                <w:bCs/>
+                <w:color w:val="00000A"/>
+                <w:sz w:val="24"/>
+                <w:szCs w:val="24"/>
+              </w:rPr>
+              <w:t>10117131</w:t>
+            </w:r>
+          </w:p>
+        </w:tc>
+        <w:tc>
+          <w:tcPr>
+            <w:tcW w:w="3000" w:type="dxa"/>
+            <w:vAlign w:val="center"/>
+          </w:tcPr>
+          <w:p>
+            <w:pPr>
+              <w:spacing w:line="276" w:lineRule="auto"/>
+              <w:jc w:val="center"/>
+              <w:rPr>
+                <w:rFonts w:eastAsia="Times New Roman"/>
+                <w:b/>
+                <w:bCs/>
+                <w:color w:val="00000A"/>
+                <w:sz w:val="24"/>
+                <w:szCs w:val="24"/>
+              </w:rPr>
+            </w:pPr>
+            <w:r>
+              <w:rPr>
+                <w:rFonts w:eastAsia="Times New Roman"/>
+                <w:b/>
+                <w:bCs/>
+                <w:color w:val="00000A"/>
+                <w:sz w:val="24"/>
+                <w:szCs w:val="24"/>
+              </w:rPr>
+              <w:t>Hafidh Fajar A</w:t>
+            </w:r>
+          </w:p>
+        </w:tc>
+      </w:tr>
+      <w:tr>
+        <w:trPr>
+          <w:jc w:val="center"/>
+        </w:trPr>
+        <w:tc>
+          <w:tcPr>
+            <w:tcW w:w="2122" w:type="dxa"/>
+            <w:vAlign w:val="center"/>
+          </w:tcPr>
+          <w:p>
+            <w:pPr>
+              <w:spacing w:line="276" w:lineRule="auto"/>
+              <w:jc w:val="center"/>
+              <w:rPr>
+                <w:b/>
+                <w:sz w:val="24"/>
+                <w:szCs w:val="20"/>
+              </w:rPr>
+            </w:pPr>
+          </w:p>
+        </w:tc>
+        <w:tc>
+          <w:tcPr>
+            <w:tcW w:w="1017" w:type="dxa"/>
+            <w:vAlign w:val="center"/>
+          </w:tcPr>
+          <w:p>
+            <w:pPr>
+              <w:spacing w:line="276" w:lineRule="auto"/>
+              <w:jc w:val="center"/>
+              <w:rPr>
+                <w:rFonts w:eastAsia="Times New Roman"/>
+                <w:b/>
+                <w:bCs/>
+                <w:color w:val="00000A"/>
+                <w:sz w:val="24"/>
+                <w:szCs w:val="24"/>
+              </w:rPr>
+            </w:pPr>
+            <w:r>
+              <w:rPr>
+                <w:rFonts w:eastAsia="Times New Roman"/>
+                <w:b/>
+                <w:bCs/>
+                <w:color w:val="00000A"/>
+                <w:sz w:val="24"/>
+                <w:szCs w:val="24"/>
+              </w:rPr>
+              <w:t>10117160</w:t>
+            </w:r>
+          </w:p>
+        </w:tc>
+        <w:tc>
+          <w:tcPr>
+            <w:tcW w:w="3000" w:type="dxa"/>
+            <w:vAlign w:val="center"/>
+          </w:tcPr>
+          <w:p>
+            <w:pPr>
+              <w:spacing w:line="276" w:lineRule="auto"/>
+              <w:jc w:val="center"/>
+              <w:rPr>
+                <w:rFonts w:eastAsia="Times New Roman"/>
+                <w:b/>
+                <w:bCs/>
+                <w:color w:val="00000A"/>
+                <w:sz w:val="24"/>
+                <w:szCs w:val="24"/>
+              </w:rPr>
+            </w:pPr>
+            <w:r>
+              <w:rPr>
+                <w:rFonts w:eastAsia="Times New Roman"/>
+                <w:b/>
+                <w:bCs/>
+                <w:color w:val="00000A"/>
+                <w:sz w:val="24"/>
+                <w:szCs w:val="24"/>
+              </w:rPr>
+              <w:t>Juan Lazuardo</w:t>
+            </w:r>
+          </w:p>
+        </w:tc>
+      </w:tr>
+    </w:tbl>
+    <w:p>
+      <w:pPr>
+        <w:spacing w:line="276" w:lineRule="auto"/>
+        <w:jc w:val="center"/>
+        <w:rPr>
           <w:sz w:val="20"/>
           <w:szCs w:val="20"/>
         </w:rPr>
       </w:pPr>
-      <w:r>
-        <w:rPr>
-          <w:rFonts w:eastAsia="Times New Roman"/>
-          <w:b/>
-          <w:bCs/>
-          <w:color w:val="00000A"/>
-          <w:sz w:val="24"/>
-          <w:szCs w:val="24"/>
-        </w:rPr>
-        <w:t>Oleh</w:t>
-      </w:r>
-    </w:p>
-    <w:p>
-      <w:pPr>
-        <w:spacing w:line="276" w:lineRule="auto"/>
-        <w:jc w:val="center"/>
-        <w:rPr>
-          <w:rFonts w:eastAsia="Times New Roman"/>
-          <w:b/>
-          <w:bCs/>
-          <w:color w:val="00000A"/>
-          <w:sz w:val="24"/>
-          <w:szCs w:val="24"/>
-        </w:rPr>
-      </w:pPr>
-      <w:r>
-        <w:rPr>
-          <w:rFonts w:eastAsia="Times New Roman"/>
-          <w:b/>
-          <w:bCs/>
-          <w:color w:val="00000A"/>
-          <w:sz w:val="24"/>
-          <w:szCs w:val="24"/>
-        </w:rPr>
-        <w:t>10117124 / Iqbal Atma Muliawan</w:t>
-      </w:r>
-    </w:p>
-    <w:p>
-      <w:pPr>
-        <w:spacing w:line="276" w:lineRule="auto"/>
-        <w:jc w:val="center"/>
-        <w:rPr>
-          <w:rFonts w:eastAsia="Times New Roman"/>
-          <w:b/>
-          <w:bCs/>
-          <w:color w:val="00000A"/>
-          <w:sz w:val="24"/>
-          <w:szCs w:val="24"/>
-        </w:rPr>
-      </w:pPr>
-      <w:r>
-        <w:rPr>
-          <w:rFonts w:eastAsia="Times New Roman"/>
-          <w:b/>
-          <w:bCs/>
-          <w:color w:val="00000A"/>
-          <w:sz w:val="24"/>
-          <w:szCs w:val="24"/>
-        </w:rPr>
-        <w:t>1017141 /Aditya</w:t>
-      </w:r>
-    </w:p>
-    <w:p>
-      <w:pPr>
-        <w:spacing w:line="276" w:lineRule="auto"/>
-        <w:jc w:val="center"/>
-        <w:rPr>
-          <w:rFonts w:eastAsia="Times New Roman"/>
-          <w:b/>
-          <w:bCs/>
-          <w:color w:val="00000A"/>
-          <w:sz w:val="24"/>
-          <w:szCs w:val="24"/>
-        </w:rPr>
-      </w:pPr>
-      <w:r>
-        <w:rPr>
-          <w:rFonts w:eastAsia="Times New Roman"/>
-          <w:b/>
-          <w:bCs/>
-          <w:color w:val="00000A"/>
-          <w:sz w:val="24"/>
-          <w:szCs w:val="24"/>
-        </w:rPr>
-        <w:t>10117139 / Nofrizal</w:t>
-      </w:r>
-    </w:p>
-    <w:p>
-      <w:pPr>
-        <w:spacing w:line="276" w:lineRule="auto"/>
-        <w:jc w:val="center"/>
-        <w:rPr>
-          <w:rFonts w:eastAsia="Times New Roman"/>
-          <w:b/>
-          <w:bCs/>
-          <w:color w:val="00000A"/>
-          <w:sz w:val="24"/>
-          <w:szCs w:val="24"/>
-        </w:rPr>
-      </w:pPr>
-      <w:r>
-        <w:rPr>
-          <w:rFonts w:eastAsia="Times New Roman"/>
-          <w:b/>
-          <w:bCs/>
-          <w:color w:val="00000A"/>
-          <w:sz w:val="24"/>
-          <w:szCs w:val="24"/>
-        </w:rPr>
-        <w:t>10117131 / Hafidh Fajar A</w:t>
-      </w:r>
-    </w:p>
-    <w:p>
-      <w:pPr>
-        <w:spacing w:line="276" w:lineRule="auto"/>
-        <w:jc w:val="center"/>
-        <w:rPr>
-          <w:rFonts w:eastAsia="Times New Roman"/>
-          <w:b/>
-          <w:bCs/>
-          <w:color w:val="00000A"/>
-          <w:sz w:val="24"/>
-          <w:szCs w:val="24"/>
-        </w:rPr>
-      </w:pPr>
-      <w:r>
-        <w:rPr>
-          <w:rFonts w:eastAsia="Times New Roman"/>
-          <w:b/>
-          <w:bCs/>
-          <w:color w:val="00000A"/>
-          <w:sz w:val="24"/>
-          <w:szCs w:val="24"/>
-        </w:rPr>
-        <w:t>10117160 / Juan Lazuardo</w:t>
-      </w:r>
     </w:p>
     <w:p>
       <w:pPr>
@@ -496,30 +880,8 @@
         </w:rPr>
         <w:t>2020</w:t>
       </w:r>
-    </w:p>
-    <w:p>
-      <w:pPr>
-        <w:spacing w:after="160" w:line="259" w:lineRule="auto"/>
-        <w:rPr>
-          <w:rFonts w:eastAsia="Times New Roman"/>
-          <w:b/>
-          <w:bCs/>
-          <w:color w:val="00000A"/>
-          <w:sz w:val="28"/>
-          <w:szCs w:val="28"/>
-        </w:rPr>
-      </w:pPr>
-      <w:r>
-        <w:rPr>
-          <w:rFonts w:eastAsia="Times New Roman"/>
-          <w:b/>
-          <w:bCs/>
-          <w:color w:val="00000A"/>
-          <w:sz w:val="28"/>
-          <w:szCs w:val="28"/>
-        </w:rPr>
-        <w:br w:type="page"/>
-      </w:r>
+      <w:bookmarkStart w:id="0" w:name="_GoBack"/>
+      <w:bookmarkEnd w:id="0"/>
     </w:p>
     <w:p>
       <w:pPr>
@@ -601,8 +963,6 @@
         </w:rPr>
         <w:t>. Sebelum mendaki hampir semua pendaki akan melakukan pencarian informasi apalagi bagi mereka yang belum pernah mendaki gunung yang akan dituju. Media pencarian informasi tersebut selalu melalui website yang tersedia di internet. Disinilah kami berperan membantu para pendaki yang akan mendaki gunung mendapatkan informasi awal terkait gunung yang akan didaki untuk menurunkan resiko kecelakaan ketika berada di gunung karena segala macam bahaya sudah dapat dipersiapkan sebelum mendaki</w:t>
       </w:r>
-      <w:bookmarkStart w:id="0" w:name="_GoBack"/>
-      <w:bookmarkEnd w:id="0"/>
     </w:p>
     <w:p>
       <w:pPr>

--- a/Proposal MPPL.docx
+++ b/Proposal MPPL.docx
@@ -262,7 +262,6 @@
           <w:p>
             <w:pPr>
               <w:spacing w:line="276" w:lineRule="auto"/>
-              <w:jc w:val="center"/>
               <w:rPr>
                 <w:sz w:val="20"/>
                 <w:szCs w:val="20"/>
@@ -357,7 +356,6 @@
           <w:p>
             <w:pPr>
               <w:spacing w:line="276" w:lineRule="auto"/>
-              <w:jc w:val="center"/>
               <w:rPr>
                 <w:rFonts w:eastAsia="Times New Roman"/>
                 <w:b/>
@@ -440,7 +438,6 @@
           <w:p>
             <w:pPr>
               <w:spacing w:line="276" w:lineRule="auto"/>
-              <w:jc w:val="center"/>
               <w:rPr>
                 <w:rFonts w:eastAsia="Times New Roman"/>
                 <w:b/>
@@ -524,7 +521,6 @@
           <w:p>
             <w:pPr>
               <w:spacing w:line="276" w:lineRule="auto"/>
-              <w:jc w:val="center"/>
               <w:rPr>
                 <w:rFonts w:eastAsia="Times New Roman"/>
                 <w:b/>
@@ -608,7 +604,6 @@
           <w:p>
             <w:pPr>
               <w:spacing w:line="276" w:lineRule="auto"/>
-              <w:jc w:val="center"/>
               <w:rPr>
                 <w:rFonts w:eastAsia="Times New Roman"/>
                 <w:b/>
@@ -880,8 +875,6 @@
         </w:rPr>
         <w:t>2020</w:t>
       </w:r>
-      <w:bookmarkStart w:id="0" w:name="_GoBack"/>
-      <w:bookmarkEnd w:id="0"/>
     </w:p>
     <w:p>
       <w:pPr>
@@ -991,7 +984,11 @@
           <w:szCs w:val="28"/>
         </w:rPr>
       </w:pPr>
-      <w:r>
+    </w:p>
+    <w:p>
+      <w:pPr>
+        <w:spacing w:line="276" w:lineRule="auto"/>
+        <w:jc w:val="both"/>
         <w:rPr>
           <w:rFonts w:eastAsia="Times New Roman"/>
           <w:b/>
@@ -1000,6 +997,45 @@
           <w:sz w:val="28"/>
           <w:szCs w:val="28"/>
         </w:rPr>
+      </w:pPr>
+    </w:p>
+    <w:p>
+      <w:pPr>
+        <w:spacing w:line="276" w:lineRule="auto"/>
+        <w:jc w:val="both"/>
+        <w:rPr>
+          <w:rFonts w:eastAsia="Times New Roman"/>
+          <w:b/>
+          <w:bCs/>
+          <w:color w:val="00000A"/>
+          <w:sz w:val="28"/>
+          <w:szCs w:val="28"/>
+        </w:rPr>
+      </w:pPr>
+    </w:p>
+    <w:p>
+      <w:pPr>
+        <w:spacing w:line="276" w:lineRule="auto"/>
+        <w:jc w:val="both"/>
+        <w:rPr>
+          <w:rFonts w:eastAsia="Times New Roman"/>
+          <w:b/>
+          <w:bCs/>
+          <w:color w:val="00000A"/>
+          <w:sz w:val="28"/>
+          <w:szCs w:val="28"/>
+        </w:rPr>
+      </w:pPr>
+      <w:r>
+        <w:rPr>
+          <w:rFonts w:eastAsia="Times New Roman"/>
+          <w:b/>
+          <w:bCs/>
+          <w:color w:val="00000A"/>
+          <w:sz w:val="28"/>
+          <w:szCs w:val="28"/>
+        </w:rPr>
+        <w:lastRenderedPageBreak/>
         <w:t>Identifikasi Masalah</w:t>
       </w:r>
     </w:p>
@@ -1039,7 +1075,6 @@
           <w:sz w:val="24"/>
           <w:szCs w:val="24"/>
         </w:rPr>
-        <w:lastRenderedPageBreak/>
         <w:t>Sulitnya pendaki awam mendapatkan informasi mengenai gunung yang ingin meraka daki.</w:t>
       </w:r>
     </w:p>
@@ -1067,6 +1102,28 @@
     </w:p>
     <w:p>
       <w:pPr>
+        <w:pStyle w:val="ListParagraph"/>
+        <w:numPr>
+          <w:ilvl w:val="0"/>
+          <w:numId w:val="1"/>
+        </w:numPr>
+        <w:ind w:left="0"/>
+        <w:jc w:val="both"/>
+        <w:rPr>
+          <w:sz w:val="24"/>
+          <w:szCs w:val="24"/>
+        </w:rPr>
+      </w:pPr>
+      <w:r>
+        <w:rPr>
+          <w:sz w:val="24"/>
+          <w:szCs w:val="24"/>
+        </w:rPr>
+        <w:t>Belum ada website yang me</w:t>
+      </w:r>
+    </w:p>
+    <w:p>
+      <w:pPr>
         <w:spacing w:line="276" w:lineRule="auto"/>
         <w:jc w:val="both"/>
         <w:rPr>
@@ -1259,6 +1316,7 @@
     <w:p>
       <w:pPr>
         <w:spacing w:line="276" w:lineRule="auto"/>
+        <w:ind w:firstLine="720"/>
         <w:jc w:val="both"/>
         <w:rPr>
           <w:sz w:val="28"/>
@@ -1268,7 +1326,126 @@
         <w:rPr>
           <w:sz w:val="28"/>
         </w:rPr>
-        <w:t>Ruang lingkup proyek merupakan definisi hasil akhir atau misi proyek yang dijalani dan bisa merupakan produk atau servce untuk konsumen/klien. Tujuannya adalah agar apa yang akan diberikan sebagai hasil dari proyek pada pengguna akhir menjadi jelas dan agar pelaksaan proyek dapat lebih focus kepada tujuan.</w:t>
+        <w:t xml:space="preserve">Tujuan </w:t>
+      </w:r>
+      <w:r>
+        <w:rPr>
+          <w:sz w:val="28"/>
+        </w:rPr>
+        <w:t>kami</w:t>
+      </w:r>
+      <w:r>
+        <w:rPr>
+          <w:sz w:val="28"/>
+        </w:rPr>
+        <w:t xml:space="preserve"> membuat </w:t>
+      </w:r>
+      <w:r>
+        <w:rPr>
+          <w:sz w:val="28"/>
+        </w:rPr>
+        <w:t>website</w:t>
+      </w:r>
+      <w:r>
+        <w:rPr>
+          <w:sz w:val="28"/>
+        </w:rPr>
+        <w:t xml:space="preserve"> untuk membantu konsumen atau pengguna dalam mencari informasi se</w:t>
+      </w:r>
+      <w:r>
+        <w:rPr>
+          <w:sz w:val="28"/>
+        </w:rPr>
+        <w:t>putar gunung yang ada di pulau J</w:t>
+      </w:r>
+      <w:r>
+        <w:rPr>
+          <w:sz w:val="28"/>
+        </w:rPr>
+        <w:t>awa.</w:t>
+      </w:r>
+      <w:r>
+        <w:rPr>
+          <w:sz w:val="28"/>
+        </w:rPr>
+        <w:t xml:space="preserve"> Goal pada proyek ini adalah</w:t>
+      </w:r>
+      <w:r>
+        <w:rPr>
+          <w:sz w:val="28"/>
+        </w:rPr>
+        <w:t xml:space="preserve"> memberikan semua informasi tentang lokasi gunung, rute pendakian, serta apa saja yang harus dibawa atau dipersiapkan jika ingin mendaki gunung tersebut.</w:t>
+      </w:r>
+      <w:r>
+        <w:rPr>
+          <w:sz w:val="28"/>
+        </w:rPr>
+        <w:t xml:space="preserve"> Tanda bahwa goal proyek tercapai adalah website dapat berjalan dengan baik dan pengguna merasa terpuaskan dan terbantu dengan website yang </w:t>
+      </w:r>
+      <w:r>
+        <w:rPr>
+          <w:sz w:val="28"/>
+        </w:rPr>
+        <w:t>kami</w:t>
+      </w:r>
+      <w:r>
+        <w:rPr>
+          <w:sz w:val="28"/>
+        </w:rPr>
+        <w:t xml:space="preserve"> buat.</w:t>
+      </w:r>
+    </w:p>
+    <w:p>
+      <w:pPr>
+        <w:spacing w:line="276" w:lineRule="auto"/>
+        <w:ind w:firstLine="720"/>
+        <w:jc w:val="both"/>
+        <w:rPr>
+          <w:sz w:val="28"/>
+        </w:rPr>
+      </w:pPr>
+      <w:r>
+        <w:rPr>
+          <w:sz w:val="28"/>
+        </w:rPr>
+        <w:t>Website yang kami buat hanya untuk gunung-gunug yang berada di jawa dan termasuk gunung-gunung besar yang membutuhkan usaha lebih untuk mendaki.</w:t>
+      </w:r>
+      <w:r>
+        <w:rPr>
+          <w:sz w:val="28"/>
+        </w:rPr>
+        <w:t xml:space="preserve"> Saat ini website kami hanya menyediakan informasi seputar gunung, baik itu rute, biaya masuk, lokasi/alamat, dan status gunung apakah sedang buka atau tutup.</w:t>
+      </w:r>
+    </w:p>
+    <w:p>
+      <w:pPr>
+        <w:spacing w:line="276" w:lineRule="auto"/>
+        <w:ind w:firstLine="720"/>
+        <w:jc w:val="both"/>
+        <w:rPr>
+          <w:sz w:val="28"/>
+        </w:rPr>
+      </w:pPr>
+      <w:bookmarkStart w:id="0" w:name="_GoBack"/>
+      <w:bookmarkEnd w:id="0"/>
+      <w:r>
+        <w:rPr>
+          <w:sz w:val="28"/>
+        </w:rPr>
+        <w:t xml:space="preserve">Website ini dikembangkan dengan menggunakan framework codeigniter dan bootsrap, serta template admin yang sudah tersedia untuk mempercepat proses </w:t>
+      </w:r>
+      <w:r>
+        <w:rPr>
+          <w:i/>
+          <w:sz w:val="28"/>
+        </w:rPr>
+        <w:t>development</w:t>
+      </w:r>
+      <w:r>
+        <w:rPr>
+          <w:sz w:val="28"/>
+        </w:rPr>
+        <w:t xml:space="preserve">. Dalam pengembangan website ini tim kami bekerja sama dan terkoneksi secara remote melalui github dan discord untuk membantu pengembangan jarak jauh. </w:t>
       </w:r>
     </w:p>
     <w:p>
